--- a/计费板与充电板之间CAN通信协议V2.0.docx
+++ b/计费板与充电板之间CAN通信协议V2.0.docx
@@ -2637,8 +2637,8 @@
           <w:szCs w:val="18"/>
         </w:rPr>
       </w:pPr>
-      <w:bookmarkStart w:id="0" w:name="OLE_LINK26"/>
-      <w:bookmarkStart w:id="1" w:name="OLE_LINK25"/>
+      <w:bookmarkStart w:id="0" w:name="OLE_LINK25"/>
+      <w:bookmarkStart w:id="1" w:name="OLE_LINK26"/>
       <w:bookmarkStart w:id="2" w:name="OLE_LINK27"/>
       <w:bookmarkStart w:id="3" w:name="OLE_LINK14"/>
       <w:r>
@@ -2669,15 +2669,15 @@
           <w:szCs w:val="18"/>
         </w:rPr>
       </w:pPr>
-      <w:bookmarkStart w:id="4" w:name="OLE_LINK21"/>
-      <w:bookmarkStart w:id="5" w:name="OLE_LINK19"/>
-      <w:bookmarkStart w:id="6" w:name="OLE_LINK18"/>
-      <w:bookmarkStart w:id="7" w:name="OLE_LINK22"/>
+      <w:bookmarkStart w:id="4" w:name="OLE_LINK18"/>
+      <w:bookmarkStart w:id="5" w:name="OLE_LINK22"/>
+      <w:bookmarkStart w:id="6" w:name="OLE_LINK21"/>
+      <w:bookmarkStart w:id="7" w:name="OLE_LINK19"/>
       <w:bookmarkStart w:id="8" w:name="OLE_LINK20"/>
-      <w:bookmarkStart w:id="9" w:name="OLE_LINK15"/>
-      <w:bookmarkStart w:id="10" w:name="OLE_LINK6"/>
-      <w:bookmarkStart w:id="11" w:name="OLE_LINK7"/>
-      <w:bookmarkStart w:id="12" w:name="OLE_LINK8"/>
+      <w:bookmarkStart w:id="9" w:name="OLE_LINK6"/>
+      <w:bookmarkStart w:id="10" w:name="OLE_LINK15"/>
+      <w:bookmarkStart w:id="11" w:name="OLE_LINK8"/>
+      <w:bookmarkStart w:id="12" w:name="OLE_LINK7"/>
       <w:r>
         <w:rPr>
           <w:rFonts w:hint="eastAsia"/>
@@ -3066,9 +3066,9 @@
           <w:szCs w:val="18"/>
         </w:rPr>
       </w:pPr>
-      <w:bookmarkStart w:id="14" w:name="OLE_LINK29"/>
-      <w:bookmarkStart w:id="15" w:name="OLE_LINK24"/>
-      <w:bookmarkStart w:id="16" w:name="OLE_LINK23"/>
+      <w:bookmarkStart w:id="14" w:name="OLE_LINK23"/>
+      <w:bookmarkStart w:id="15" w:name="OLE_LINK29"/>
+      <w:bookmarkStart w:id="16" w:name="OLE_LINK24"/>
       <w:bookmarkStart w:id="17" w:name="OLE_LINK28"/>
     </w:p>
     <w:p>
@@ -3459,9 +3459,9 @@
           <w:szCs w:val="18"/>
         </w:rPr>
       </w:pPr>
-      <w:bookmarkStart w:id="18" w:name="OLE_LINK46"/>
-      <w:bookmarkStart w:id="19" w:name="OLE_LINK47"/>
-      <w:bookmarkStart w:id="20" w:name="OLE_LINK31"/>
+      <w:bookmarkStart w:id="18" w:name="OLE_LINK47"/>
+      <w:bookmarkStart w:id="19" w:name="OLE_LINK31"/>
+      <w:bookmarkStart w:id="20" w:name="OLE_LINK46"/>
       <w:r>
         <w:rPr>
           <w:rFonts w:hint="eastAsia"/>
@@ -3983,25 +3983,25 @@
                 <w:szCs w:val="18"/>
               </w:rPr>
             </w:pPr>
-            <w:bookmarkStart w:id="25" w:name="OLE_LINK64"/>
-            <w:bookmarkStart w:id="26" w:name="OLE_LINK60"/>
-            <w:bookmarkStart w:id="27" w:name="OLE_LINK68"/>
-            <w:bookmarkStart w:id="28" w:name="OLE_LINK61"/>
-            <w:bookmarkStart w:id="29" w:name="OLE_LINK59"/>
-            <w:bookmarkStart w:id="30" w:name="OLE_LINK72"/>
-            <w:bookmarkStart w:id="31" w:name="OLE_LINK58"/>
-            <w:bookmarkStart w:id="32" w:name="OLE_LINK66"/>
-            <w:bookmarkStart w:id="33" w:name="OLE_LINK70"/>
-            <w:bookmarkStart w:id="34" w:name="OLE_LINK62"/>
-            <w:bookmarkStart w:id="35" w:name="OLE_LINK75"/>
-            <w:bookmarkStart w:id="36" w:name="OLE_LINK74"/>
-            <w:bookmarkStart w:id="37" w:name="OLE_LINK69"/>
-            <w:bookmarkStart w:id="38" w:name="OLE_LINK76"/>
-            <w:bookmarkStart w:id="39" w:name="OLE_LINK67"/>
-            <w:bookmarkStart w:id="40" w:name="OLE_LINK63"/>
+            <w:bookmarkStart w:id="25" w:name="OLE_LINK59"/>
+            <w:bookmarkStart w:id="26" w:name="OLE_LINK68"/>
+            <w:bookmarkStart w:id="27" w:name="OLE_LINK66"/>
+            <w:bookmarkStart w:id="28" w:name="OLE_LINK64"/>
+            <w:bookmarkStart w:id="29" w:name="OLE_LINK75"/>
+            <w:bookmarkStart w:id="30" w:name="OLE_LINK74"/>
+            <w:bookmarkStart w:id="31" w:name="OLE_LINK69"/>
+            <w:bookmarkStart w:id="32" w:name="OLE_LINK62"/>
+            <w:bookmarkStart w:id="33" w:name="OLE_LINK72"/>
+            <w:bookmarkStart w:id="34" w:name="OLE_LINK67"/>
+            <w:bookmarkStart w:id="35" w:name="OLE_LINK63"/>
+            <w:bookmarkStart w:id="36" w:name="OLE_LINK70"/>
+            <w:bookmarkStart w:id="37" w:name="OLE_LINK76"/>
+            <w:bookmarkStart w:id="38" w:name="OLE_LINK58"/>
+            <w:bookmarkStart w:id="39" w:name="OLE_LINK60"/>
+            <w:bookmarkStart w:id="40" w:name="OLE_LINK61"/>
             <w:bookmarkStart w:id="41" w:name="OLE_LINK65"/>
-            <w:bookmarkStart w:id="42" w:name="OLE_LINK73"/>
-            <w:bookmarkStart w:id="43" w:name="OLE_LINK71"/>
+            <w:bookmarkStart w:id="42" w:name="OLE_LINK71"/>
+            <w:bookmarkStart w:id="43" w:name="OLE_LINK73"/>
             <w:r>
               <w:rPr>
                 <w:rFonts w:hint="eastAsia"/>
@@ -4465,18 +4465,18 @@
                 <w:szCs w:val="18"/>
               </w:rPr>
             </w:pPr>
-            <w:bookmarkStart w:id="46" w:name="OLE_LINK34"/>
-            <w:bookmarkStart w:id="47" w:name="OLE_LINK43"/>
-            <w:bookmarkStart w:id="48" w:name="OLE_LINK35"/>
-            <w:bookmarkStart w:id="49" w:name="OLE_LINK41"/>
-            <w:bookmarkStart w:id="50" w:name="OLE_LINK37"/>
-            <w:bookmarkStart w:id="51" w:name="OLE_LINK44"/>
-            <w:bookmarkStart w:id="52" w:name="OLE_LINK38"/>
-            <w:bookmarkStart w:id="53" w:name="OLE_LINK39"/>
-            <w:bookmarkStart w:id="54" w:name="OLE_LINK42"/>
-            <w:bookmarkStart w:id="55" w:name="OLE_LINK45"/>
-            <w:bookmarkStart w:id="56" w:name="OLE_LINK36"/>
-            <w:bookmarkStart w:id="57" w:name="OLE_LINK40"/>
+            <w:bookmarkStart w:id="46" w:name="OLE_LINK35"/>
+            <w:bookmarkStart w:id="47" w:name="OLE_LINK42"/>
+            <w:bookmarkStart w:id="48" w:name="OLE_LINK45"/>
+            <w:bookmarkStart w:id="49" w:name="OLE_LINK44"/>
+            <w:bookmarkStart w:id="50" w:name="OLE_LINK39"/>
+            <w:bookmarkStart w:id="51" w:name="OLE_LINK36"/>
+            <w:bookmarkStart w:id="52" w:name="OLE_LINK37"/>
+            <w:bookmarkStart w:id="53" w:name="OLE_LINK40"/>
+            <w:bookmarkStart w:id="54" w:name="OLE_LINK34"/>
+            <w:bookmarkStart w:id="55" w:name="OLE_LINK41"/>
+            <w:bookmarkStart w:id="56" w:name="OLE_LINK43"/>
+            <w:bookmarkStart w:id="57" w:name="OLE_LINK38"/>
             <w:r>
               <w:rPr>
                 <w:rFonts w:hint="eastAsia"/>
@@ -4752,13 +4752,15 @@
               <w:rPr>
                 <w:sz w:val="18"/>
                 <w:szCs w:val="18"/>
-              </w:rPr>
-            </w:pPr>
-            <w:r>
-              <w:rPr>
-                <w:rFonts w:hint="eastAsia"/>
-                <w:sz w:val="18"/>
-                <w:szCs w:val="18"/>
+                <w:highlight w:val="green"/>
+              </w:rPr>
+            </w:pPr>
+            <w:r>
+              <w:rPr>
+                <w:rFonts w:hint="eastAsia"/>
+                <w:sz w:val="18"/>
+                <w:szCs w:val="18"/>
+                <w:highlight w:val="green"/>
               </w:rPr>
               <w:t>充电桩与BMS通信协议版本号</w:t>
             </w:r>
@@ -4771,14 +4773,18 @@
           <w:p>
             <w:pPr>
               <w:rPr>
-                <w:sz w:val="18"/>
-                <w:szCs w:val="18"/>
-              </w:rPr>
-            </w:pPr>
-            <w:r>
-              <w:rPr>
-                <w:sz w:val="18"/>
-                <w:szCs w:val="18"/>
+                <w:rFonts w:hint="eastAsia" w:eastAsia="宋体"/>
+                <w:sz w:val="18"/>
+                <w:szCs w:val="18"/>
+                <w:highlight w:val="green"/>
+                <w:lang w:val="en-US" w:eastAsia="zh-CN"/>
+              </w:rPr>
+            </w:pPr>
+            <w:r>
+              <w:rPr>
+                <w:sz w:val="18"/>
+                <w:szCs w:val="18"/>
+                <w:highlight w:val="green"/>
               </w:rPr>
               <w:t>D</w:t>
             </w:r>
@@ -4787,9 +4793,22 @@
                 <w:rFonts w:hint="eastAsia"/>
                 <w:sz w:val="18"/>
                 <w:szCs w:val="18"/>
-              </w:rPr>
-              <w:t>ata1</w:t>
-            </w:r>
+                <w:highlight w:val="green"/>
+              </w:rPr>
+              <w:t>ata</w:t>
+            </w:r>
+            <w:r>
+              <w:rPr>
+                <w:rFonts w:hint="eastAsia"/>
+                <w:sz w:val="18"/>
+                <w:szCs w:val="18"/>
+                <w:highlight w:val="green"/>
+                <w:lang w:val="en-US" w:eastAsia="zh-CN"/>
+              </w:rPr>
+              <w:t>3</w:t>
+            </w:r>
+            <w:bookmarkStart w:id="76" w:name="_GoBack"/>
+            <w:bookmarkEnd w:id="76"/>
           </w:p>
         </w:tc>
         <w:tc>
@@ -4801,13 +4820,15 @@
               <w:rPr>
                 <w:sz w:val="18"/>
                 <w:szCs w:val="18"/>
-              </w:rPr>
-            </w:pPr>
-            <w:r>
-              <w:rPr>
-                <w:rFonts w:hint="eastAsia"/>
-                <w:sz w:val="18"/>
-                <w:szCs w:val="18"/>
+                <w:highlight w:val="green"/>
+              </w:rPr>
+            </w:pPr>
+            <w:r>
+              <w:rPr>
+                <w:rFonts w:hint="eastAsia"/>
+                <w:sz w:val="18"/>
+                <w:szCs w:val="18"/>
+                <w:highlight w:val="green"/>
               </w:rPr>
               <w:t>BIN</w:t>
             </w:r>
@@ -4822,13 +4843,15 @@
               <w:rPr>
                 <w:sz w:val="18"/>
                 <w:szCs w:val="18"/>
-              </w:rPr>
-            </w:pPr>
-            <w:r>
-              <w:rPr>
-                <w:rFonts w:hint="eastAsia"/>
-                <w:sz w:val="18"/>
-                <w:szCs w:val="18"/>
+                <w:highlight w:val="green"/>
+              </w:rPr>
+            </w:pPr>
+            <w:r>
+              <w:rPr>
+                <w:rFonts w:hint="eastAsia"/>
+                <w:sz w:val="18"/>
+                <w:szCs w:val="18"/>
+                <w:highlight w:val="green"/>
               </w:rPr>
               <w:t>3Byte</w:t>
             </w:r>
@@ -4843,13 +4866,15 @@
               <w:rPr>
                 <w:sz w:val="18"/>
                 <w:szCs w:val="18"/>
-              </w:rPr>
-            </w:pPr>
-            <w:r>
-              <w:rPr>
-                <w:rFonts w:hint="eastAsia"/>
-                <w:sz w:val="18"/>
-                <w:szCs w:val="18"/>
+                <w:highlight w:val="green"/>
+              </w:rPr>
+            </w:pPr>
+            <w:r>
+              <w:rPr>
+                <w:rFonts w:hint="eastAsia"/>
+                <w:sz w:val="18"/>
+                <w:szCs w:val="18"/>
+                <w:highlight w:val="green"/>
               </w:rPr>
               <w:t>遵循27930基本最新协议标准</w:t>
             </w:r>
@@ -4904,13 +4929,15 @@
               <w:rPr>
                 <w:sz w:val="18"/>
                 <w:szCs w:val="18"/>
-              </w:rPr>
-            </w:pPr>
-            <w:r>
-              <w:rPr>
-                <w:rFonts w:hint="eastAsia"/>
-                <w:sz w:val="18"/>
-                <w:szCs w:val="18"/>
+                <w:highlight w:val="green"/>
+              </w:rPr>
+            </w:pPr>
+            <w:r>
+              <w:rPr>
+                <w:rFonts w:hint="eastAsia"/>
+                <w:sz w:val="18"/>
+                <w:szCs w:val="18"/>
+                <w:highlight w:val="green"/>
               </w:rPr>
               <w:t>BMS与充电桩通信协议版本号</w:t>
             </w:r>
@@ -4925,6 +4952,7 @@
               <w:rPr>
                 <w:sz w:val="18"/>
                 <w:szCs w:val="18"/>
+                <w:highlight w:val="green"/>
               </w:rPr>
             </w:pPr>
           </w:p>
@@ -4938,6 +4966,7 @@
               <w:rPr>
                 <w:sz w:val="18"/>
                 <w:szCs w:val="18"/>
+                <w:highlight w:val="green"/>
               </w:rPr>
             </w:pPr>
           </w:p>
@@ -4951,13 +4980,15 @@
               <w:rPr>
                 <w:sz w:val="18"/>
                 <w:szCs w:val="18"/>
-              </w:rPr>
-            </w:pPr>
-            <w:r>
-              <w:rPr>
-                <w:rFonts w:hint="eastAsia"/>
-                <w:sz w:val="18"/>
-                <w:szCs w:val="18"/>
+                <w:highlight w:val="green"/>
+              </w:rPr>
+            </w:pPr>
+            <w:r>
+              <w:rPr>
+                <w:rFonts w:hint="eastAsia"/>
+                <w:sz w:val="18"/>
+                <w:szCs w:val="18"/>
+                <w:highlight w:val="green"/>
               </w:rPr>
               <w:t>3Byte</w:t>
             </w:r>
@@ -4972,13 +5003,15 @@
               <w:rPr>
                 <w:sz w:val="18"/>
                 <w:szCs w:val="18"/>
-              </w:rPr>
-            </w:pPr>
-            <w:r>
-              <w:rPr>
-                <w:rFonts w:hint="eastAsia"/>
-                <w:sz w:val="18"/>
-                <w:szCs w:val="18"/>
+                <w:highlight w:val="green"/>
+              </w:rPr>
+            </w:pPr>
+            <w:r>
+              <w:rPr>
+                <w:rFonts w:hint="eastAsia"/>
+                <w:sz w:val="18"/>
+                <w:szCs w:val="18"/>
+                <w:highlight w:val="green"/>
               </w:rPr>
               <w:t>遵循27930基本最新协议标准</w:t>
             </w:r>
@@ -6588,6 +6621,12 @@
             <w:insideH w:val="single" w:color="auto" w:sz="4" w:space="0"/>
             <w:insideV w:val="single" w:color="auto" w:sz="4" w:space="0"/>
           </w:tblBorders>
+          <w:tblCellMar>
+            <w:top w:w="0" w:type="dxa"/>
+            <w:left w:w="108" w:type="dxa"/>
+            <w:bottom w:w="0" w:type="dxa"/>
+            <w:right w:w="108" w:type="dxa"/>
+          </w:tblCellMar>
         </w:tblPrEx>
         <w:tc>
           <w:tcPr>
@@ -6887,8 +6926,8 @@
           <w:szCs w:val="18"/>
         </w:rPr>
       </w:pPr>
-      <w:bookmarkStart w:id="58" w:name="OLE_LINK30"/>
-      <w:bookmarkStart w:id="59" w:name="OLE_LINK17"/>
+      <w:bookmarkStart w:id="58" w:name="OLE_LINK17"/>
+      <w:bookmarkStart w:id="59" w:name="OLE_LINK30"/>
       <w:r>
         <w:rPr>
           <w:rFonts w:hint="eastAsia"/>
@@ -9816,8 +9855,6 @@
               </w:rPr>
               <w:t>1bit(bit2)</w:t>
             </w:r>
-            <w:bookmarkStart w:id="76" w:name="_GoBack"/>
-            <w:bookmarkEnd w:id="76"/>
           </w:p>
         </w:tc>
         <w:tc>
@@ -10068,8 +10105,8 @@
           <w:szCs w:val="18"/>
         </w:rPr>
       </w:pPr>
-      <w:bookmarkStart w:id="67" w:name="OLE_LINK1"/>
-      <w:bookmarkStart w:id="68" w:name="OLE_LINK3"/>
+      <w:bookmarkStart w:id="67" w:name="OLE_LINK3"/>
+      <w:bookmarkStart w:id="68" w:name="OLE_LINK1"/>
       <w:bookmarkStart w:id="69" w:name="OLE_LINK2"/>
       <w:r>
         <w:rPr>
@@ -10146,12 +10183,6 @@
             <w:insideH w:val="single" w:color="auto" w:sz="4" w:space="0"/>
             <w:insideV w:val="single" w:color="auto" w:sz="4" w:space="0"/>
           </w:tblBorders>
-          <w:tblCellMar>
-            <w:top w:w="0" w:type="dxa"/>
-            <w:left w:w="108" w:type="dxa"/>
-            <w:bottom w:w="0" w:type="dxa"/>
-            <w:right w:w="108" w:type="dxa"/>
-          </w:tblCellMar>
         </w:tblPrEx>
         <w:tc>
           <w:tcPr>
@@ -11497,8 +11528,8 @@
               </w:rPr>
             </w:pPr>
             <w:bookmarkStart w:id="73" w:name="OLE_LINK50"/>
-            <w:bookmarkStart w:id="74" w:name="OLE_LINK51"/>
-            <w:bookmarkStart w:id="75" w:name="OLE_LINK52"/>
+            <w:bookmarkStart w:id="74" w:name="OLE_LINK52"/>
+            <w:bookmarkStart w:id="75" w:name="OLE_LINK51"/>
             <w:r>
               <w:rPr>
                 <w:rFonts w:hint="eastAsia"/>
